--- a/نهم/نهم -  ۱/نهم 1- 20 نمره.docx
+++ b/نهم/نهم -  ۱/نهم 1- 20 نمره.docx
@@ -5,7 +5,7 @@
     <w:p>
       <w:pPr>
         <w:rPr>
-          <w:rFonts w:ascii="Vazirmatn" w:hAnsi="Vazirmatn"/>
+          <w:rFonts w:ascii="Vazirmatn" w:hAnsi="Vazirmatn" w:hint="cs"/>
           <w:sz w:val="2"/>
           <w:szCs w:val="2"/>
           <w:rtl/>
@@ -282,7 +282,7 @@
                 <v:shape id="_x0000_i1025" type="#_x0000_t75" style="width:38.25pt;height:15pt" o:ole="">
                   <v:imagedata r:id="rId8" o:title=""/>
                 </v:shape>
-                <o:OLEObject Type="Embed" ProgID="Equation.DSMT4" ShapeID="_x0000_i1025" DrawAspect="Content" ObjectID="_1806766374" r:id="rId9"/>
+                <o:OLEObject Type="Embed" ProgID="Equation.DSMT4" ShapeID="_x0000_i1025" DrawAspect="Content" ObjectID="_1821550066" r:id="rId9"/>
               </w:object>
             </w:r>
             <w:r>
@@ -314,7 +314,7 @@
                 <v:shape id="_x0000_i1026" type="#_x0000_t75" style="width:61.5pt;height:17.25pt" o:ole="">
                   <v:imagedata r:id="rId10" o:title=""/>
                 </v:shape>
-                <o:OLEObject Type="Embed" ProgID="Equation.DSMT4" ShapeID="_x0000_i1026" DrawAspect="Content" ObjectID="_1806766375" r:id="rId11"/>
+                <o:OLEObject Type="Embed" ProgID="Equation.DSMT4" ShapeID="_x0000_i1026" DrawAspect="Content" ObjectID="_1821550067" r:id="rId11"/>
               </w:object>
             </w:r>
             <w:r>
@@ -943,7 +943,7 @@
                 <v:shape id="_x0000_i1027" type="#_x0000_t75" style="width:92.25pt;height:18.75pt" o:ole="">
                   <v:imagedata r:id="rId12" o:title=""/>
                 </v:shape>
-                <o:OLEObject Type="Embed" ProgID="Equation.DSMT4" ShapeID="_x0000_i1027" DrawAspect="Content" ObjectID="_1806766376" r:id="rId13"/>
+                <o:OLEObject Type="Embed" ProgID="Equation.DSMT4" ShapeID="_x0000_i1027" DrawAspect="Content" ObjectID="_1821550068" r:id="rId13"/>
               </w:object>
             </w:r>
             <w:r>
@@ -954,7 +954,37 @@
                 <w:rtl/>
                 <w:lang w:bidi="fa-IR"/>
               </w:rPr>
-              <w:t xml:space="preserve"> یک مجموعه ............. عضوی است.</w:t>
+              <w:t xml:space="preserve"> دارای</w:t>
+            </w:r>
+            <w:r>
+              <w:rPr>
+                <w:rFonts w:hint="cs"/>
+                <w:sz w:val="26"/>
+                <w:szCs w:val="26"/>
+                <w:rtl/>
+                <w:lang w:bidi="fa-IR"/>
+              </w:rPr>
+              <w:t xml:space="preserve"> ............. عضو</w:t>
+            </w:r>
+            <w:r>
+              <w:rPr>
+                <w:rFonts w:hint="cs"/>
+                <w:sz w:val="26"/>
+                <w:szCs w:val="26"/>
+                <w:rtl/>
+                <w:lang w:bidi="fa-IR"/>
+              </w:rPr>
+              <w:t xml:space="preserve"> </w:t>
+            </w:r>
+            <w:r>
+              <w:rPr>
+                <w:rFonts w:hint="cs"/>
+                <w:sz w:val="26"/>
+                <w:szCs w:val="26"/>
+                <w:rtl/>
+                <w:lang w:bidi="fa-IR"/>
+              </w:rPr>
+              <w:t>است.</w:t>
             </w:r>
           </w:p>
           <w:p>
@@ -1090,68 +1120,7 @@
                 <w:rtl/>
                 <w:lang w:bidi="fa-IR"/>
               </w:rPr>
-              <w:t xml:space="preserve"> مجموعه </w:t>
-            </w:r>
-            <w:r>
-              <w:rPr>
-                <w:rFonts w:ascii="Vazirmatn" w:hAnsi="Vazirmatn"/>
-                <w:position w:val="-4"/>
-                <w:sz w:val="26"/>
-                <w:szCs w:val="26"/>
-                <w:lang w:bidi="fa-IR"/>
-              </w:rPr>
-              <w:object w:dxaOrig="760" w:dyaOrig="279" w14:anchorId="4FE24DD6">
-                <v:shape id="_x0000_i1028" type="#_x0000_t75" style="width:42.75pt;height:15pt" o:ole="">
-                  <v:imagedata r:id="rId14" o:title=""/>
-                </v:shape>
-                <o:OLEObject Type="Embed" ProgID="Equation.DSMT4" ShapeID="_x0000_i1028" DrawAspect="Content" ObjectID="_1806766377" r:id="rId15"/>
-              </w:object>
-            </w:r>
-            <w:r>
-              <w:rPr>
-                <w:rFonts w:hint="cs"/>
-                <w:sz w:val="26"/>
-                <w:szCs w:val="26"/>
-                <w:rtl/>
-                <w:lang w:bidi="fa-IR"/>
-              </w:rPr>
-              <w:t xml:space="preserve"> زیر مجموعه .................. است. (</w:t>
-            </w:r>
-            <w:r>
-              <w:rPr>
-                <w:sz w:val="26"/>
-                <w:szCs w:val="26"/>
-                <w:lang w:bidi="fa-IR"/>
-              </w:rPr>
-              <w:t>A</w:t>
-            </w:r>
-            <w:r>
-              <w:rPr>
-                <w:rFonts w:hint="cs"/>
-                <w:sz w:val="26"/>
-                <w:szCs w:val="26"/>
-                <w:rtl/>
-                <w:lang w:bidi="fa-IR"/>
-              </w:rPr>
-              <w:t xml:space="preserve"> ، </w:t>
-            </w:r>
-            <w:r>
-              <w:rPr>
-                <w:sz w:val="26"/>
-                <w:szCs w:val="26"/>
-                <w:lang w:bidi="fa-IR"/>
-              </w:rPr>
-              <w:t>B</w:t>
-            </w:r>
-            <w:r>
-              <w:rPr>
-                <w:rFonts w:hint="cs"/>
-                <w:sz w:val="26"/>
-                <w:szCs w:val="26"/>
-                <w:rtl/>
-                <w:lang w:bidi="fa-IR"/>
-              </w:rPr>
-              <w:t>)</w:t>
+              <w:t xml:space="preserve"> </w:t>
             </w:r>
           </w:p>
           <w:p>
@@ -1325,9 +1294,43 @@
               </w:rPr>
               <w:object w:dxaOrig="1120" w:dyaOrig="360" w14:anchorId="0862B050">
                 <v:shape id="_x0000_i1029" type="#_x0000_t75" style="width:63.75pt;height:20.25pt" o:ole="">
+                  <v:imagedata r:id="rId14" o:title=""/>
+                </v:shape>
+                <o:OLEObject Type="Embed" ProgID="Equation.DSMT4" ShapeID="_x0000_i1029" DrawAspect="Content" ObjectID="_1821550069" r:id="rId15"/>
+              </w:object>
+            </w:r>
+            <w:r>
+              <w:rPr>
+                <w:rFonts w:hint="cs"/>
+                <w:sz w:val="26"/>
+                <w:szCs w:val="26"/>
+                <w:rtl/>
+                <w:lang w:bidi="fa-IR"/>
+              </w:rPr>
+              <w:t xml:space="preserve"> و </w:t>
+            </w:r>
+            <w:r>
+              <w:rPr>
+                <w:rFonts w:ascii="Vazirmatn" w:hAnsi="Vazirmatn"/>
+                <w:sz w:val="26"/>
+                <w:szCs w:val="26"/>
+                <w:lang w:bidi="fa-IR"/>
+              </w:rPr>
+              <w:t xml:space="preserve"> </w:t>
+            </w:r>
+            <w:r>
+              <w:rPr>
+                <w:rFonts w:ascii="Vazirmatn" w:hAnsi="Vazirmatn"/>
+                <w:position w:val="-12"/>
+                <w:sz w:val="26"/>
+                <w:szCs w:val="26"/>
+                <w:lang w:bidi="fa-IR"/>
+              </w:rPr>
+              <w:object w:dxaOrig="1040" w:dyaOrig="360" w14:anchorId="1B4C8845">
+                <v:shape id="_x0000_i1030" type="#_x0000_t75" style="width:59.25pt;height:20.25pt" o:ole="">
                   <v:imagedata r:id="rId16" o:title=""/>
                 </v:shape>
-                <o:OLEObject Type="Embed" ProgID="Equation.DSMT4" ShapeID="_x0000_i1029" DrawAspect="Content" ObjectID="_1806766378" r:id="rId17"/>
+                <o:OLEObject Type="Embed" ProgID="Equation.DSMT4" ShapeID="_x0000_i1030" DrawAspect="Content" ObjectID="_1821550070" r:id="rId17"/>
               </w:object>
             </w:r>
             <w:r>
@@ -1338,16 +1341,7 @@
                 <w:rtl/>
                 <w:lang w:bidi="fa-IR"/>
               </w:rPr>
-              <w:t xml:space="preserve"> و </w:t>
-            </w:r>
-            <w:r>
-              <w:rPr>
-                <w:rFonts w:ascii="Vazirmatn" w:hAnsi="Vazirmatn"/>
-                <w:sz w:val="26"/>
-                <w:szCs w:val="26"/>
-                <w:lang w:bidi="fa-IR"/>
-              </w:rPr>
-              <w:t xml:space="preserve"> </w:t>
+              <w:t xml:space="preserve">باشد ، </w:t>
             </w:r>
             <w:r>
               <w:rPr>
@@ -1357,11 +1351,11 @@
                 <w:szCs w:val="26"/>
                 <w:lang w:bidi="fa-IR"/>
               </w:rPr>
-              <w:object w:dxaOrig="1040" w:dyaOrig="360" w14:anchorId="1B4C8845">
-                <v:shape id="_x0000_i1030" type="#_x0000_t75" style="width:59.25pt;height:20.25pt" o:ole="">
+              <w:object w:dxaOrig="680" w:dyaOrig="360" w14:anchorId="3E8DD35B">
+                <v:shape id="_x0000_i1031" type="#_x0000_t75" style="width:38.25pt;height:20.25pt" o:ole="">
                   <v:imagedata r:id="rId18" o:title=""/>
                 </v:shape>
-                <o:OLEObject Type="Embed" ProgID="Equation.DSMT4" ShapeID="_x0000_i1030" DrawAspect="Content" ObjectID="_1806766379" r:id="rId19"/>
+                <o:OLEObject Type="Embed" ProgID="Equation.DSMT4" ShapeID="_x0000_i1031" DrawAspect="Content" ObjectID="_1821550071" r:id="rId19"/>
               </w:object>
             </w:r>
             <w:r>
@@ -1372,32 +1366,17 @@
                 <w:rtl/>
                 <w:lang w:bidi="fa-IR"/>
               </w:rPr>
-              <w:t xml:space="preserve">باشد ، </w:t>
-            </w:r>
-            <w:r>
-              <w:rPr>
-                <w:rFonts w:ascii="Vazirmatn" w:hAnsi="Vazirmatn"/>
-                <w:position w:val="-12"/>
-                <w:sz w:val="26"/>
-                <w:szCs w:val="26"/>
-                <w:lang w:bidi="fa-IR"/>
-              </w:rPr>
-              <w:object w:dxaOrig="680" w:dyaOrig="360" w14:anchorId="3E8DD35B">
-                <v:shape id="_x0000_i1031" type="#_x0000_t75" style="width:38.25pt;height:20.25pt" o:ole="">
-                  <v:imagedata r:id="rId20" o:title=""/>
-                </v:shape>
-                <o:OLEObject Type="Embed" ProgID="Equation.DSMT4" ShapeID="_x0000_i1031" DrawAspect="Content" ObjectID="_1806766380" r:id="rId21"/>
-              </w:object>
-            </w:r>
-            <w:r>
-              <w:rPr>
-                <w:rFonts w:hint="cs"/>
-                <w:sz w:val="26"/>
-                <w:szCs w:val="26"/>
-                <w:rtl/>
-                <w:lang w:bidi="fa-IR"/>
-              </w:rPr>
               <w:t xml:space="preserve"> برابر با .............. است.</w:t>
+            </w:r>
+            <w:r>
+              <w:rPr>
+                <w:rFonts w:hint="cs"/>
+                <w:sz w:val="26"/>
+                <w:szCs w:val="26"/>
+                <w:rtl/>
+                <w:lang w:bidi="fa-IR"/>
+              </w:rPr>
+              <w:t xml:space="preserve"> </w:t>
             </w:r>
           </w:p>
         </w:tc>
@@ -1678,9 +1657,9 @@
                     </w:rPr>
                     <w:object w:dxaOrig="680" w:dyaOrig="360" w14:anchorId="64AEFD7B">
                       <v:shape id="_x0000_i1032" type="#_x0000_t75" style="width:39pt;height:20.25pt" o:ole="">
-                        <v:imagedata r:id="rId22" o:title=""/>
+                        <v:imagedata r:id="rId20" o:title=""/>
                       </v:shape>
-                      <o:OLEObject Type="Embed" ProgID="Equation.DSMT4" ShapeID="_x0000_i1032" DrawAspect="Content" ObjectID="_1806766381" r:id="rId23"/>
+                      <o:OLEObject Type="Embed" ProgID="Equation.DSMT4" ShapeID="_x0000_i1032" DrawAspect="Content" ObjectID="_1821550072" r:id="rId21"/>
                     </w:object>
                   </w:r>
                 </w:p>
@@ -1747,6 +1726,7 @@
                       <w:sz w:val="26"/>
                       <w:szCs w:val="26"/>
                       <w:rtl/>
+                      <w:lang w:bidi="fa-IR"/>
                     </w:rPr>
                   </w:pPr>
                   <w:r>
@@ -1757,57 +1737,6 @@
                       <w:rtl/>
                     </w:rPr>
                     <w:t xml:space="preserve">ج) </w:t>
-                  </w:r>
-                  <w:r>
-                    <w:rPr>
-                      <w:sz w:val="26"/>
-                      <w:szCs w:val="26"/>
-                      <w:rtl/>
-                    </w:rPr>
-                    <w:t>احتمال آمدن عدد</w:t>
-                  </w:r>
-                  <w:r>
-                    <w:rPr>
-                      <w:rFonts w:hint="cs"/>
-                      <w:sz w:val="26"/>
-                      <w:szCs w:val="26"/>
-                      <w:rtl/>
-                    </w:rPr>
-                    <w:t>ی</w:t>
-                  </w:r>
-                  <w:r>
-                    <w:rPr>
-                      <w:sz w:val="26"/>
-                      <w:szCs w:val="26"/>
-                      <w:rtl/>
-                    </w:rPr>
-                    <w:t xml:space="preserve"> اول در پرتاب </w:t>
-                  </w:r>
-                  <w:r>
-                    <w:rPr>
-                      <w:rFonts w:hint="cs"/>
-                      <w:sz w:val="26"/>
-                      <w:szCs w:val="26"/>
-                      <w:rtl/>
-                    </w:rPr>
-                    <w:t>ی</w:t>
-                  </w:r>
-                  <w:r>
-                    <w:rPr>
-                      <w:rFonts w:hint="eastAsia"/>
-                      <w:sz w:val="26"/>
-                      <w:szCs w:val="26"/>
-                      <w:rtl/>
-                    </w:rPr>
-                    <w:t>ک</w:t>
-                  </w:r>
-                  <w:r>
-                    <w:rPr>
-                      <w:sz w:val="26"/>
-                      <w:szCs w:val="26"/>
-                      <w:rtl/>
-                    </w:rPr>
-                    <w:t xml:space="preserve"> تاس</w:t>
                   </w:r>
                 </w:p>
               </w:tc>
@@ -1939,16 +1868,6 @@
                       <w:lang w:bidi="fa-IR"/>
                     </w:rPr>
                   </w:pPr>
-                  <w:r>
-                    <w:rPr>
-                      <w:rFonts w:ascii="Vazirmatn" w:hAnsi="Vazirmatn" w:hint="cs"/>
-                      <w:sz w:val="26"/>
-                      <w:szCs w:val="26"/>
-                      <w:rtl/>
-                      <w:lang w:bidi="fa-IR"/>
-                    </w:rPr>
-                    <w:t>5/0</w:t>
-                  </w:r>
                 </w:p>
               </w:tc>
             </w:tr>
@@ -2034,65 +1953,65 @@
               </w:rPr>
               <w:object w:dxaOrig="1620" w:dyaOrig="360" w14:anchorId="5707F4C7">
                 <v:shape id="_x0000_i1033" type="#_x0000_t75" style="width:80.25pt;height:18.75pt" o:ole="">
+                  <v:imagedata r:id="rId22" o:title=""/>
+                </v:shape>
+                <o:OLEObject Type="Embed" ProgID="Equation.DSMT4" ShapeID="_x0000_i1033" DrawAspect="Content" ObjectID="_1821550073" r:id="rId23"/>
+              </w:object>
+            </w:r>
+            <w:r>
+              <w:rPr>
+                <w:rFonts w:ascii="Vazirmatn" w:hAnsi="Vazirmatn" w:hint="cs"/>
+                <w:sz w:val="26"/>
+                <w:szCs w:val="26"/>
+                <w:rtl/>
+                <w:lang w:bidi="fa-IR"/>
+              </w:rPr>
+              <w:t xml:space="preserve"> و </w:t>
+            </w:r>
+            <w:r>
+              <w:rPr>
+                <w:position w:val="-12"/>
+                <w:sz w:val="26"/>
+                <w:szCs w:val="26"/>
+                <w:lang w:bidi="fa-IR"/>
+              </w:rPr>
+              <w:object w:dxaOrig="1240" w:dyaOrig="360" w14:anchorId="67466855">
+                <v:shape id="_x0000_i1034" type="#_x0000_t75" style="width:62.25pt;height:18.75pt" o:ole="">
                   <v:imagedata r:id="rId24" o:title=""/>
                 </v:shape>
-                <o:OLEObject Type="Embed" ProgID="Equation.DSMT4" ShapeID="_x0000_i1033" DrawAspect="Content" ObjectID="_1806766382" r:id="rId25"/>
+                <o:OLEObject Type="Embed" ProgID="Equation.DSMT4" ShapeID="_x0000_i1034" DrawAspect="Content" ObjectID="_1821550074" r:id="rId25"/>
               </w:object>
             </w:r>
             <w:r>
               <w:rPr>
-                <w:rFonts w:ascii="Vazirmatn" w:hAnsi="Vazirmatn" w:hint="cs"/>
-                <w:sz w:val="26"/>
-                <w:szCs w:val="26"/>
-                <w:rtl/>
-                <w:lang w:bidi="fa-IR"/>
-              </w:rPr>
-              <w:t xml:space="preserve"> و </w:t>
+                <w:rFonts w:ascii="Vazirmatn" w:hAnsi="Vazirmatn"/>
+                <w:sz w:val="26"/>
+                <w:szCs w:val="26"/>
+                <w:lang w:bidi="fa-IR"/>
+              </w:rPr>
+              <w:t xml:space="preserve"> </w:t>
+            </w:r>
+            <w:r>
+              <w:rPr>
+                <w:rFonts w:ascii="Vazirmatn" w:hAnsi="Vazirmatn" w:hint="cs"/>
+                <w:sz w:val="26"/>
+                <w:szCs w:val="26"/>
+                <w:rtl/>
+                <w:lang w:bidi="fa-IR"/>
+              </w:rPr>
+              <w:t xml:space="preserve">و </w:t>
             </w:r>
             <w:r>
               <w:rPr>
                 <w:position w:val="-12"/>
                 <w:sz w:val="26"/>
                 <w:szCs w:val="26"/>
-                <w:lang w:bidi="fa-IR"/>
-              </w:rPr>
-              <w:object w:dxaOrig="1240" w:dyaOrig="360" w14:anchorId="67466855">
-                <v:shape id="_x0000_i1034" type="#_x0000_t75" style="width:62.25pt;height:18.75pt" o:ole="">
+              </w:rPr>
+              <w:object w:dxaOrig="1359" w:dyaOrig="360" w14:anchorId="131D7BB8">
+                <v:shape id="_x0000_i1035" type="#_x0000_t75" style="width:66.75pt;height:18.75pt" o:ole="">
                   <v:imagedata r:id="rId26" o:title=""/>
                 </v:shape>
-                <o:OLEObject Type="Embed" ProgID="Equation.DSMT4" ShapeID="_x0000_i1034" DrawAspect="Content" ObjectID="_1806766383" r:id="rId27"/>
-              </w:object>
-            </w:r>
-            <w:r>
-              <w:rPr>
-                <w:rFonts w:ascii="Vazirmatn" w:hAnsi="Vazirmatn"/>
-                <w:sz w:val="26"/>
-                <w:szCs w:val="26"/>
-                <w:lang w:bidi="fa-IR"/>
-              </w:rPr>
-              <w:t xml:space="preserve"> </w:t>
-            </w:r>
-            <w:r>
-              <w:rPr>
-                <w:rFonts w:ascii="Vazirmatn" w:hAnsi="Vazirmatn" w:hint="cs"/>
-                <w:sz w:val="26"/>
-                <w:szCs w:val="26"/>
-                <w:rtl/>
-                <w:lang w:bidi="fa-IR"/>
-              </w:rPr>
-              <w:t xml:space="preserve">و </w:t>
-            </w:r>
-            <w:r>
-              <w:rPr>
-                <w:position w:val="-12"/>
-                <w:sz w:val="26"/>
-                <w:szCs w:val="26"/>
-              </w:rPr>
-              <w:object w:dxaOrig="1359" w:dyaOrig="360" w14:anchorId="131D7BB8">
-                <v:shape id="_x0000_i1035" type="#_x0000_t75" style="width:66.75pt;height:18.75pt" o:ole="">
-                  <v:imagedata r:id="rId28" o:title=""/>
-                </v:shape>
-                <o:OLEObject Type="Embed" ProgID="Equation.DSMT4" ShapeID="_x0000_i1035" DrawAspect="Content" ObjectID="_1806766384" r:id="rId29"/>
+                <o:OLEObject Type="Embed" ProgID="Equation.DSMT4" ShapeID="_x0000_i1035" DrawAspect="Content" ObjectID="_1821550075" r:id="rId27"/>
               </w:object>
             </w:r>
             <w:r>
@@ -2226,9 +2145,9 @@
                     </w:rPr>
                     <w:object w:dxaOrig="1660" w:dyaOrig="380" w14:anchorId="6D1FF877">
                       <v:shape id="_x0000_i1036" type="#_x0000_t75" style="width:82.5pt;height:19.5pt" o:ole="">
-                        <v:imagedata r:id="rId30" o:title=""/>
+                        <v:imagedata r:id="rId28" o:title=""/>
                       </v:shape>
-                      <o:OLEObject Type="Embed" ProgID="Equation.DSMT4" ShapeID="_x0000_i1036" DrawAspect="Content" ObjectID="_1806766385" r:id="rId31"/>
+                      <o:OLEObject Type="Embed" ProgID="Equation.DSMT4" ShapeID="_x0000_i1036" DrawAspect="Content" ObjectID="_1821550076" r:id="rId29"/>
                     </w:object>
                   </w:r>
                 </w:p>
@@ -2258,9 +2177,9 @@
                     </w:rPr>
                     <w:object w:dxaOrig="999" w:dyaOrig="340" w14:anchorId="7E8BD707">
                       <v:shape id="_x0000_i1037" type="#_x0000_t75" style="width:57pt;height:19.5pt" o:ole="">
-                        <v:imagedata r:id="rId32" o:title=""/>
+                        <v:imagedata r:id="rId30" o:title=""/>
                       </v:shape>
-                      <o:OLEObject Type="Embed" ProgID="Equation.DSMT4" ShapeID="_x0000_i1037" DrawAspect="Content" ObjectID="_1806766386" r:id="rId33"/>
+                      <o:OLEObject Type="Embed" ProgID="Equation.DSMT4" ShapeID="_x0000_i1037" DrawAspect="Content" ObjectID="_1821550077" r:id="rId31"/>
                     </w:object>
                   </w:r>
                 </w:p>
@@ -2346,9 +2265,9 @@
                     </w:rPr>
                     <w:object w:dxaOrig="1340" w:dyaOrig="360" w14:anchorId="7A57467F">
                       <v:shape id="_x0000_i1038" type="#_x0000_t75" style="width:77.25pt;height:19.5pt" o:ole="">
-                        <v:imagedata r:id="rId34" o:title=""/>
+                        <v:imagedata r:id="rId32" o:title=""/>
                       </v:shape>
-                      <o:OLEObject Type="Embed" ProgID="Equation.DSMT4" ShapeID="_x0000_i1038" DrawAspect="Content" ObjectID="_1806766387" r:id="rId35"/>
+                      <o:OLEObject Type="Embed" ProgID="Equation.DSMT4" ShapeID="_x0000_i1038" DrawAspect="Content" ObjectID="_1821550078" r:id="rId33"/>
                     </w:object>
                   </w:r>
                 </w:p>
@@ -2378,9 +2297,9 @@
                     </w:rPr>
                     <w:object w:dxaOrig="1359" w:dyaOrig="380" w14:anchorId="01387CB6">
                       <v:shape id="_x0000_i1039" type="#_x0000_t75" style="width:77.25pt;height:21.75pt" o:ole="">
-                        <v:imagedata r:id="rId36" o:title=""/>
+                        <v:imagedata r:id="rId34" o:title=""/>
                       </v:shape>
-                      <o:OLEObject Type="Embed" ProgID="Equation.DSMT4" ShapeID="_x0000_i1039" DrawAspect="Content" ObjectID="_1806766388" r:id="rId37"/>
+                      <o:OLEObject Type="Embed" ProgID="Equation.DSMT4" ShapeID="_x0000_i1039" DrawAspect="Content" ObjectID="_1821550079" r:id="rId35"/>
                     </w:object>
                   </w:r>
                 </w:p>
@@ -3445,10 +3364,10 @@
                 <w:lang w:bidi="fa-IR"/>
               </w:rPr>
               <w:object w:dxaOrig="2540" w:dyaOrig="380" w14:anchorId="682F681D">
-                <v:shape id="_x0000_i1040" type="#_x0000_t75" style="width:144.75pt;height:21.75pt" o:ole="">
-                  <v:imagedata r:id="rId38" o:title=""/>
+                <v:shape id="_x0000_i1066" type="#_x0000_t75" style="width:144.75pt;height:21.75pt" o:ole="">
+                  <v:imagedata r:id="rId36" o:title=""/>
                 </v:shape>
-                <o:OLEObject Type="Embed" ProgID="Equation.DSMT4" ShapeID="_x0000_i1040" DrawAspect="Content" ObjectID="_1806766389" r:id="rId39"/>
+                <o:OLEObject Type="Embed" ProgID="Equation.DSMT4" ShapeID="_x0000_i1066" DrawAspect="Content" ObjectID="_1821550080" r:id="rId37"/>
               </w:object>
             </w:r>
           </w:p>
@@ -3484,10 +3403,10 @@
                 <w:lang w:bidi="fa-IR"/>
               </w:rPr>
               <w:object w:dxaOrig="2520" w:dyaOrig="380" w14:anchorId="0B7733FE">
-                <v:shape id="_x0000_i1041" type="#_x0000_t75" style="width:143.25pt;height:21.75pt" o:ole="">
-                  <v:imagedata r:id="rId40" o:title=""/>
+                <v:shape id="_x0000_i1068" type="#_x0000_t75" style="width:143.25pt;height:21.75pt" o:ole="">
+                  <v:imagedata r:id="rId38" o:title=""/>
                 </v:shape>
-                <o:OLEObject Type="Embed" ProgID="Equation.DSMT4" ShapeID="_x0000_i1041" DrawAspect="Content" ObjectID="_1806766390" r:id="rId41"/>
+                <o:OLEObject Type="Embed" ProgID="Equation.DSMT4" ShapeID="_x0000_i1068" DrawAspect="Content" ObjectID="_1821550081" r:id="rId39"/>
               </w:object>
             </w:r>
           </w:p>
@@ -3553,9 +3472,9 @@
               </w:rPr>
               <w:object w:dxaOrig="2020" w:dyaOrig="380" w14:anchorId="47471454">
                 <v:shape id="_x0000_i1042" type="#_x0000_t75" style="width:115.5pt;height:21.75pt" o:ole="">
-                  <v:imagedata r:id="rId42" o:title=""/>
+                  <v:imagedata r:id="rId40" o:title=""/>
                 </v:shape>
-                <o:OLEObject Type="Embed" ProgID="Equation.DSMT4" ShapeID="_x0000_i1042" DrawAspect="Content" ObjectID="_1806766391" r:id="rId43"/>
+                <o:OLEObject Type="Embed" ProgID="Equation.DSMT4" ShapeID="_x0000_i1042" DrawAspect="Content" ObjectID="_1821550082" r:id="rId41"/>
               </w:object>
             </w:r>
           </w:p>
@@ -3585,16 +3504,41 @@
             <w:r>
               <w:rPr>
                 <w:rFonts w:ascii="Vazirmatn" w:hAnsi="Vazirmatn"/>
+                <w:position w:val="-8"/>
+                <w:sz w:val="26"/>
+                <w:szCs w:val="26"/>
+                <w:lang w:bidi="fa-IR"/>
+              </w:rPr>
+              <w:object w:dxaOrig="240" w:dyaOrig="240" w14:anchorId="64ABD5D2">
+                <v:shape id="_x0000_i1043" type="#_x0000_t75" style="width:14.25pt;height:15pt" o:ole="">
+                  <v:imagedata r:id="rId42" o:title=""/>
+                </v:shape>
+                <o:OLEObject Type="Embed" ProgID="Equation.DSMT4" ShapeID="_x0000_i1043" DrawAspect="Content" ObjectID="_1821550083" r:id="rId43"/>
+              </w:object>
+            </w:r>
+            <w:r>
+              <w:rPr>
+                <w:rFonts w:ascii="Vazirmatn" w:hAnsi="Vazirmatn" w:hint="cs"/>
+                <w:sz w:val="26"/>
+                <w:szCs w:val="26"/>
+                <w:rtl/>
+                <w:lang w:bidi="fa-IR"/>
+              </w:rPr>
+              <w:t xml:space="preserve">یا </w:t>
+            </w:r>
+            <w:r>
+              <w:rPr>
+                <w:rFonts w:ascii="Vazirmatn" w:hAnsi="Vazirmatn"/>
                 <w:position w:val="-6"/>
                 <w:sz w:val="26"/>
                 <w:szCs w:val="26"/>
                 <w:lang w:bidi="fa-IR"/>
               </w:rPr>
-              <w:object w:dxaOrig="200" w:dyaOrig="240" w14:anchorId="64ABD5D2">
-                <v:shape id="_x0000_i1043" type="#_x0000_t75" style="width:12pt;height:15pt" o:ole="">
+              <w:object w:dxaOrig="240" w:dyaOrig="240" w14:anchorId="6A49B9A3">
+                <v:shape id="_x0000_i1044" type="#_x0000_t75" style="width:15pt;height:15pt" o:ole="">
                   <v:imagedata r:id="rId44" o:title=""/>
                 </v:shape>
-                <o:OLEObject Type="Embed" ProgID="Equation.DSMT4" ShapeID="_x0000_i1043" DrawAspect="Content" ObjectID="_1806766392" r:id="rId45"/>
+                <o:OLEObject Type="Embed" ProgID="Equation.DSMT4" ShapeID="_x0000_i1044" DrawAspect="Content" ObjectID="_1821550084" r:id="rId45"/>
               </w:object>
             </w:r>
             <w:r>
@@ -3605,46 +3549,21 @@
                 <w:rtl/>
                 <w:lang w:bidi="fa-IR"/>
               </w:rPr>
-              <w:t xml:space="preserve">یا </w:t>
-            </w:r>
-            <w:r>
-              <w:rPr>
-                <w:rFonts w:ascii="Vazirmatn" w:hAnsi="Vazirmatn"/>
-                <w:position w:val="-6"/>
-                <w:sz w:val="26"/>
-                <w:szCs w:val="26"/>
-                <w:lang w:bidi="fa-IR"/>
-              </w:rPr>
-              <w:object w:dxaOrig="240" w:dyaOrig="240" w14:anchorId="6A49B9A3">
-                <v:shape id="_x0000_i1044" type="#_x0000_t75" style="width:15pt;height:15pt" o:ole="">
+              <w:t xml:space="preserve"> قرار دهید:     </w:t>
+            </w:r>
+            <w:r>
+              <w:rPr>
+                <w:rFonts w:ascii="Vazirmatn" w:hAnsi="Vazirmatn"/>
+                <w:position w:val="-12"/>
+                <w:sz w:val="26"/>
+                <w:szCs w:val="26"/>
+                <w:lang w:bidi="fa-IR"/>
+              </w:rPr>
+              <w:object w:dxaOrig="1200" w:dyaOrig="360" w14:anchorId="226169F2">
+                <v:shape id="_x0000_i1045" type="#_x0000_t75" style="width:68.25pt;height:19.5pt" o:ole="">
                   <v:imagedata r:id="rId46" o:title=""/>
                 </v:shape>
-                <o:OLEObject Type="Embed" ProgID="Equation.DSMT4" ShapeID="_x0000_i1044" DrawAspect="Content" ObjectID="_1806766393" r:id="rId47"/>
-              </w:object>
-            </w:r>
-            <w:r>
-              <w:rPr>
-                <w:rFonts w:ascii="Vazirmatn" w:hAnsi="Vazirmatn" w:hint="cs"/>
-                <w:sz w:val="26"/>
-                <w:szCs w:val="26"/>
-                <w:rtl/>
-                <w:lang w:bidi="fa-IR"/>
-              </w:rPr>
-              <w:t xml:space="preserve"> قرار دهید:     </w:t>
-            </w:r>
-            <w:r>
-              <w:rPr>
-                <w:rFonts w:ascii="Vazirmatn" w:hAnsi="Vazirmatn"/>
-                <w:position w:val="-12"/>
-                <w:sz w:val="26"/>
-                <w:szCs w:val="26"/>
-                <w:lang w:bidi="fa-IR"/>
-              </w:rPr>
-              <w:object w:dxaOrig="1200" w:dyaOrig="360" w14:anchorId="226169F2">
-                <v:shape id="_x0000_i1045" type="#_x0000_t75" style="width:68.25pt;height:19.5pt" o:ole="">
-                  <v:imagedata r:id="rId48" o:title=""/>
-                </v:shape>
-                <o:OLEObject Type="Embed" ProgID="Equation.DSMT4" ShapeID="_x0000_i1045" DrawAspect="Content" ObjectID="_1806766394" r:id="rId49"/>
+                <o:OLEObject Type="Embed" ProgID="Equation.DSMT4" ShapeID="_x0000_i1045" DrawAspect="Content" ObjectID="_1821550085" r:id="rId47"/>
               </w:object>
             </w:r>
           </w:p>
@@ -3802,9 +3721,9 @@
               </w:rPr>
               <w:object w:dxaOrig="2040" w:dyaOrig="380" w14:anchorId="67F2E6D5">
                 <v:shape id="_x0000_i1046" type="#_x0000_t75" style="width:116.25pt;height:21.75pt" o:ole="">
-                  <v:imagedata r:id="rId50" o:title=""/>
+                  <v:imagedata r:id="rId48" o:title=""/>
                 </v:shape>
-                <o:OLEObject Type="Embed" ProgID="Equation.DSMT4" ShapeID="_x0000_i1046" DrawAspect="Content" ObjectID="_1806766395" r:id="rId51"/>
+                <o:OLEObject Type="Embed" ProgID="Equation.DSMT4" ShapeID="_x0000_i1046" DrawAspect="Content" ObjectID="_1821550086" r:id="rId49"/>
               </w:object>
             </w:r>
           </w:p>
@@ -3812,6 +3731,7 @@
             <w:pPr>
               <w:spacing w:line="276" w:lineRule="auto"/>
               <w:rPr>
+                <w:rFonts w:hint="cs"/>
                 <w:sz w:val="26"/>
                 <w:szCs w:val="26"/>
                 <w:rtl/>
@@ -3853,9 +3773,9 @@
               </w:rPr>
               <w:object w:dxaOrig="980" w:dyaOrig="360" w14:anchorId="4FCAB0F0">
                 <v:shape id="_x0000_i1047" type="#_x0000_t75" style="width:49.5pt;height:18.75pt" o:ole="">
-                  <v:imagedata r:id="rId52" o:title=""/>
+                  <v:imagedata r:id="rId50" o:title=""/>
                 </v:shape>
-                <o:OLEObject Type="Embed" ProgID="Equation.DSMT4" ShapeID="_x0000_i1047" DrawAspect="Content" ObjectID="_1806766396" r:id="rId53"/>
+                <o:OLEObject Type="Embed" ProgID="Equation.DSMT4" ShapeID="_x0000_i1047" DrawAspect="Content" ObjectID="_1821550087" r:id="rId51"/>
               </w:object>
             </w:r>
             <w:r>
@@ -3955,6 +3875,7 @@
                 <w:lang w:bidi="fa-IR"/>
               </w:rPr>
             </w:pPr>
+            <w:bookmarkStart w:id="0" w:name="_GoBack"/>
             <w:r>
               <w:rPr>
                 <w:rFonts w:ascii="Vazirmatn" w:hAnsi="Vazirmatn" w:hint="cs"/>
@@ -3965,6 +3886,7 @@
               </w:rPr>
               <w:t>1</w:t>
             </w:r>
+            <w:bookmarkEnd w:id="0"/>
           </w:p>
         </w:tc>
       </w:tr>
@@ -4094,9 +4016,9 @@
               </w:rPr>
               <w:object w:dxaOrig="4599" w:dyaOrig="440" w14:anchorId="6766CF17">
                 <v:shape id="_x0000_i1048" type="#_x0000_t75" style="width:246.75pt;height:23.25pt" o:ole="">
-                  <v:imagedata r:id="rId54" o:title=""/>
+                  <v:imagedata r:id="rId52" o:title=""/>
                 </v:shape>
-                <o:OLEObject Type="Embed" ProgID="Equation.DSMT4" ShapeID="_x0000_i1048" DrawAspect="Content" ObjectID="_1806766397" r:id="rId55"/>
+                <o:OLEObject Type="Embed" ProgID="Equation.DSMT4" ShapeID="_x0000_i1048" DrawAspect="Content" ObjectID="_1821550088" r:id="rId53"/>
               </w:object>
             </w:r>
           </w:p>
@@ -4161,7 +4083,7 @@
                 <w:szCs w:val="26"/>
                 <w:rtl/>
               </w:rPr>
-              <w:t xml:space="preserve">در هریک از تساوی های زیر </w:t>
+              <w:t xml:space="preserve">در تساوی زیر </w:t>
             </w:r>
             <w:r>
               <w:rPr>
@@ -4269,21 +4191,6 @@
                       <w:lang w:bidi="fa-IR"/>
                     </w:rPr>
                   </w:pPr>
-                  <w:r>
-                    <w:rPr>
-                      <w:rFonts w:ascii="Vazirmatn" w:hAnsi="Vazirmatn"/>
-                      <w:position w:val="-12"/>
-                      <w:sz w:val="26"/>
-                      <w:szCs w:val="26"/>
-                      <w:lang w:bidi="fa-IR"/>
-                    </w:rPr>
-                    <w:object w:dxaOrig="2360" w:dyaOrig="360" w14:anchorId="2F68CE3F">
-                      <v:shape id="_x0000_i1049" type="#_x0000_t75" style="width:135pt;height:19.5pt" o:ole="">
-                        <v:imagedata r:id="rId56" o:title=""/>
-                      </v:shape>
-                      <o:OLEObject Type="Embed" ProgID="Equation.DSMT4" ShapeID="_x0000_i1049" DrawAspect="Content" ObjectID="_1806766398" r:id="rId57"/>
-                    </w:object>
-                  </w:r>
                 </w:p>
               </w:tc>
               <w:tc>
@@ -4310,11 +4217,11 @@
                       <w:szCs w:val="26"/>
                       <w:lang w:bidi="fa-IR"/>
                     </w:rPr>
-                    <w:object w:dxaOrig="1740" w:dyaOrig="360" w14:anchorId="62BD0D78">
-                      <v:shape id="_x0000_i1050" type="#_x0000_t75" style="width:100.5pt;height:19.5pt" o:ole="">
-                        <v:imagedata r:id="rId58" o:title=""/>
+                    <w:object w:dxaOrig="2680" w:dyaOrig="360" w14:anchorId="3642BE09">
+                      <v:shape id="_x0000_i1049" type="#_x0000_t75" style="width:153pt;height:19.5pt" o:ole="">
+                        <v:imagedata r:id="rId54" o:title=""/>
                       </v:shape>
-                      <o:OLEObject Type="Embed" ProgID="Equation.DSMT4" ShapeID="_x0000_i1050" DrawAspect="Content" ObjectID="_1806766399" r:id="rId59"/>
+                      <o:OLEObject Type="Embed" ProgID="Equation.DSMT4" ShapeID="_x0000_i1049" DrawAspect="Content" ObjectID="_1821550089" r:id="rId55"/>
                     </w:object>
                   </w:r>
                 </w:p>
@@ -4331,6 +4238,7 @@
                 <w:sz w:val="26"/>
                 <w:szCs w:val="26"/>
                 <w:rtl/>
+                <w:lang w:bidi="fa-IR"/>
               </w:rPr>
             </w:pPr>
           </w:p>
@@ -4404,10 +4312,10 @@
                 <w:szCs w:val="26"/>
               </w:rPr>
               <w:object w:dxaOrig="1520" w:dyaOrig="360" w14:anchorId="469EDA08">
-                <v:shape id="_x0000_i1051" type="#_x0000_t75" style="width:75.75pt;height:18.75pt" o:ole="">
-                  <v:imagedata r:id="rId60" o:title=""/>
+                <v:shape id="_x0000_i1050" type="#_x0000_t75" style="width:75.75pt;height:18.75pt" o:ole="">
+                  <v:imagedata r:id="rId56" o:title=""/>
                 </v:shape>
-                <o:OLEObject Type="Embed" ProgID="Equation.DSMT4" ShapeID="_x0000_i1051" DrawAspect="Content" ObjectID="_1806766400" r:id="rId61"/>
+                <o:OLEObject Type="Embed" ProgID="Equation.DSMT4" ShapeID="_x0000_i1050" DrawAspect="Content" ObjectID="_1821550090" r:id="rId57"/>
               </w:object>
             </w:r>
             <w:r>
@@ -4487,10 +4395,10 @@
                       <w:lang w:bidi="fa-IR"/>
                     </w:rPr>
                     <w:object w:dxaOrig="680" w:dyaOrig="320" w14:anchorId="04A2ED53">
-                      <v:shape id="_x0000_i1052" type="#_x0000_t75" style="width:39.75pt;height:18.75pt" o:ole="">
-                        <v:imagedata r:id="rId62" o:title=""/>
+                      <v:shape id="_x0000_i1051" type="#_x0000_t75" style="width:39.75pt;height:18.75pt" o:ole="">
+                        <v:imagedata r:id="rId58" o:title=""/>
                       </v:shape>
-                      <o:OLEObject Type="Embed" ProgID="Equation.DSMT4" ShapeID="_x0000_i1052" DrawAspect="Content" ObjectID="_1806766401" r:id="rId63"/>
+                      <o:OLEObject Type="Embed" ProgID="Equation.DSMT4" ShapeID="_x0000_i1051" DrawAspect="Content" ObjectID="_1821550091" r:id="rId59"/>
                     </w:object>
                   </w:r>
                 </w:p>
@@ -4530,10 +4438,10 @@
                       <w:lang w:bidi="fa-IR"/>
                     </w:rPr>
                     <w:object w:dxaOrig="820" w:dyaOrig="320" w14:anchorId="79774C96">
-                      <v:shape id="_x0000_i1053" type="#_x0000_t75" style="width:48pt;height:17.25pt" o:ole="">
-                        <v:imagedata r:id="rId64" o:title=""/>
+                      <v:shape id="_x0000_i1052" type="#_x0000_t75" style="width:48pt;height:17.25pt" o:ole="">
+                        <v:imagedata r:id="rId60" o:title=""/>
                       </v:shape>
-                      <o:OLEObject Type="Embed" ProgID="Equation.DSMT4" ShapeID="_x0000_i1053" DrawAspect="Content" ObjectID="_1806766402" r:id="rId65"/>
+                      <o:OLEObject Type="Embed" ProgID="Equation.DSMT4" ShapeID="_x0000_i1052" DrawAspect="Content" ObjectID="_1821550092" r:id="rId61"/>
                     </w:object>
                   </w:r>
                 </w:p>
@@ -4573,10 +4481,10 @@
                       <w:lang w:bidi="fa-IR"/>
                     </w:rPr>
                     <w:object w:dxaOrig="1120" w:dyaOrig="360" w14:anchorId="70C2029C">
-                      <v:shape id="_x0000_i1054" type="#_x0000_t75" style="width:65.25pt;height:19.5pt" o:ole="">
-                        <v:imagedata r:id="rId66" o:title=""/>
+                      <v:shape id="_x0000_i1053" type="#_x0000_t75" style="width:65.25pt;height:19.5pt" o:ole="">
+                        <v:imagedata r:id="rId62" o:title=""/>
                       </v:shape>
-                      <o:OLEObject Type="Embed" ProgID="Equation.DSMT4" ShapeID="_x0000_i1054" DrawAspect="Content" ObjectID="_1806766403" r:id="rId67"/>
+                      <o:OLEObject Type="Embed" ProgID="Equation.DSMT4" ShapeID="_x0000_i1053" DrawAspect="Content" ObjectID="_1821550093" r:id="rId63"/>
                     </w:object>
                   </w:r>
                 </w:p>
@@ -4616,10 +4524,10 @@
                       <w:lang w:bidi="fa-IR"/>
                     </w:rPr>
                     <w:object w:dxaOrig="680" w:dyaOrig="320" w14:anchorId="5DEB1F12">
-                      <v:shape id="_x0000_i1055" type="#_x0000_t75" style="width:39.75pt;height:18.75pt" o:ole="">
-                        <v:imagedata r:id="rId68" o:title=""/>
+                      <v:shape id="_x0000_i1054" type="#_x0000_t75" style="width:39.75pt;height:18.75pt" o:ole="">
+                        <v:imagedata r:id="rId64" o:title=""/>
                       </v:shape>
-                      <o:OLEObject Type="Embed" ProgID="Equation.DSMT4" ShapeID="_x0000_i1055" DrawAspect="Content" ObjectID="_1806766404" r:id="rId69"/>
+                      <o:OLEObject Type="Embed" ProgID="Equation.DSMT4" ShapeID="_x0000_i1054" DrawAspect="Content" ObjectID="_1821550094" r:id="rId65"/>
                     </w:object>
                   </w:r>
                 </w:p>
@@ -4723,10 +4631,10 @@
                 <w:szCs w:val="26"/>
               </w:rPr>
               <w:object w:dxaOrig="3180" w:dyaOrig="440" w14:anchorId="52B225BD">
-                <v:shape id="_x0000_i1056" type="#_x0000_t75" style="width:159pt;height:21.75pt" o:ole="">
-                  <v:imagedata r:id="rId70" o:title=""/>
+                <v:shape id="_x0000_i1055" type="#_x0000_t75" style="width:159pt;height:21.75pt" o:ole="">
+                  <v:imagedata r:id="rId66" o:title=""/>
                 </v:shape>
-                <o:OLEObject Type="Embed" ProgID="Equation.DSMT4" ShapeID="_x0000_i1056" DrawAspect="Content" ObjectID="_1806766405" r:id="rId71"/>
+                <o:OLEObject Type="Embed" ProgID="Equation.DSMT4" ShapeID="_x0000_i1055" DrawAspect="Content" ObjectID="_1821550095" r:id="rId67"/>
               </w:object>
             </w:r>
             <w:r>
@@ -4748,10 +4656,10 @@
                 <w:szCs w:val="26"/>
               </w:rPr>
               <w:object w:dxaOrig="2640" w:dyaOrig="440" w14:anchorId="175E969C">
-                <v:shape id="_x0000_i1057" type="#_x0000_t75" style="width:129pt;height:22.5pt" o:ole="">
-                  <v:imagedata r:id="rId72" o:title=""/>
+                <v:shape id="_x0000_i1056" type="#_x0000_t75" style="width:129pt;height:22.5pt" o:ole="">
+                  <v:imagedata r:id="rId68" o:title=""/>
                 </v:shape>
-                <o:OLEObject Type="Embed" ProgID="Equation.DSMT4" ShapeID="_x0000_i1057" DrawAspect="Content" ObjectID="_1806766406" r:id="rId73"/>
+                <o:OLEObject Type="Embed" ProgID="Equation.DSMT4" ShapeID="_x0000_i1056" DrawAspect="Content" ObjectID="_1821550096" r:id="rId69"/>
               </w:object>
             </w:r>
             <w:r>
@@ -4805,10 +4713,10 @@
                 <w:szCs w:val="26"/>
               </w:rPr>
               <w:object w:dxaOrig="3620" w:dyaOrig="480" w14:anchorId="22C49512">
-                <v:shape id="_x0000_i1058" type="#_x0000_t75" style="width:182.25pt;height:23.25pt" o:ole="">
-                  <v:imagedata r:id="rId74" o:title=""/>
+                <v:shape id="_x0000_i1057" type="#_x0000_t75" style="width:182.25pt;height:23.25pt" o:ole="">
+                  <v:imagedata r:id="rId70" o:title=""/>
                 </v:shape>
-                <o:OLEObject Type="Embed" ProgID="Equation.DSMT4" ShapeID="_x0000_i1058" DrawAspect="Content" ObjectID="_1806766407" r:id="rId75"/>
+                <o:OLEObject Type="Embed" ProgID="Equation.DSMT4" ShapeID="_x0000_i1057" DrawAspect="Content" ObjectID="_1821550097" r:id="rId71"/>
               </w:object>
             </w:r>
             <w:r>
@@ -4921,10 +4829,10 @@
                 <w:szCs w:val="26"/>
               </w:rPr>
               <w:object w:dxaOrig="1080" w:dyaOrig="360" w14:anchorId="0453858C">
-                <v:shape id="_x0000_i1059" type="#_x0000_t75" style="width:54pt;height:18.75pt" o:ole="">
-                  <v:imagedata r:id="rId76" o:title=""/>
+                <v:shape id="_x0000_i1058" type="#_x0000_t75" style="width:54pt;height:18.75pt" o:ole="">
+                  <v:imagedata r:id="rId72" o:title=""/>
                 </v:shape>
-                <o:OLEObject Type="Embed" ProgID="Equation.DSMT4" ShapeID="_x0000_i1059" DrawAspect="Content" ObjectID="_1806766408" r:id="rId77"/>
+                <o:OLEObject Type="Embed" ProgID="Equation.DSMT4" ShapeID="_x0000_i1058" DrawAspect="Content" ObjectID="_1821550098" r:id="rId73"/>
               </w:object>
             </w:r>
             <w:r>
@@ -5481,10 +5389,10 @@
                       <w:lang w:bidi="fa-IR"/>
                     </w:rPr>
                     <w:object w:dxaOrig="2120" w:dyaOrig="380" w14:anchorId="4DA933F7">
-                      <v:shape id="_x0000_i1060" type="#_x0000_t75" style="width:123.75pt;height:22.5pt" o:ole="">
-                        <v:imagedata r:id="rId78" o:title=""/>
+                      <v:shape id="_x0000_i1059" type="#_x0000_t75" style="width:123.75pt;height:22.5pt" o:ole="">
+                        <v:imagedata r:id="rId74" o:title=""/>
                       </v:shape>
-                      <o:OLEObject Type="Embed" ProgID="Equation.DSMT4" ShapeID="_x0000_i1060" DrawAspect="Content" ObjectID="_1806766409" r:id="rId79"/>
+                      <o:OLEObject Type="Embed" ProgID="Equation.DSMT4" ShapeID="_x0000_i1059" DrawAspect="Content" ObjectID="_1821550099" r:id="rId75"/>
                     </w:object>
                   </w:r>
                 </w:p>
@@ -5777,10 +5685,10 @@
                       <w:lang w:bidi="fa-IR"/>
                     </w:rPr>
                     <w:object w:dxaOrig="760" w:dyaOrig="279" w14:anchorId="0D55FFBA">
-                      <v:shape id="_x0000_i1061" type="#_x0000_t75" style="width:44.25pt;height:17.25pt" o:ole="">
-                        <v:imagedata r:id="rId80" o:title=""/>
+                      <v:shape id="_x0000_i1060" type="#_x0000_t75" style="width:44.25pt;height:17.25pt" o:ole="">
+                        <v:imagedata r:id="rId76" o:title=""/>
                       </v:shape>
-                      <o:OLEObject Type="Embed" ProgID="Equation.DSMT4" ShapeID="_x0000_i1061" DrawAspect="Content" ObjectID="_1806766410" r:id="rId81"/>
+                      <o:OLEObject Type="Embed" ProgID="Equation.DSMT4" ShapeID="_x0000_i1060" DrawAspect="Content" ObjectID="_1821550100" r:id="rId77"/>
                     </w:object>
                   </w:r>
                 </w:p>
@@ -5870,87 +5778,33 @@
                 <w:szCs w:val="26"/>
                 <w:rtl/>
               </w:rPr>
-              <w:t xml:space="preserve"> (</w:t>
-            </w:r>
-            <w:r>
-              <w:rPr>
-                <w:rFonts w:asciiTheme="majorBidi" w:hAnsiTheme="majorBidi"/>
-                <w:sz w:val="26"/>
-                <w:szCs w:val="26"/>
-              </w:rPr>
-              <w:t>A</w:t>
-            </w:r>
-            <w:r>
-              <w:rPr>
-                <w:rFonts w:asciiTheme="majorBidi" w:hAnsiTheme="majorBidi"/>
-                <w:sz w:val="26"/>
-                <w:szCs w:val="26"/>
-                <w:rtl/>
-                <w:lang w:bidi="fa-IR"/>
-              </w:rPr>
               <w:t xml:space="preserve"> </w:t>
-            </w:r>
-            <w:r>
-              <w:rPr>
-                <w:rFonts w:ascii="Vazirmatn" w:hAnsi="Vazirmatn" w:hint="cs"/>
-                <w:sz w:val="26"/>
-                <w:szCs w:val="26"/>
-                <w:rtl/>
-                <w:lang w:bidi="fa-IR"/>
-              </w:rPr>
-              <w:t>یک مجموعه دلخواه است</w:t>
-            </w:r>
-            <w:r>
-              <w:rPr>
-                <w:rFonts w:ascii="Vazirmatn" w:hAnsi="Vazirmatn" w:hint="cs"/>
-                <w:sz w:val="26"/>
-                <w:szCs w:val="26"/>
-                <w:rtl/>
-                <w:lang w:bidi="fa-IR"/>
-              </w:rPr>
-              <w:t>.</w:t>
-            </w:r>
-            <w:r>
-              <w:rPr>
-                <w:rFonts w:ascii="Vazirmatn" w:hAnsi="Vazirmatn" w:hint="cs"/>
-                <w:sz w:val="26"/>
-                <w:szCs w:val="26"/>
-                <w:rtl/>
-                <w:lang w:bidi="fa-IR"/>
-              </w:rPr>
-              <w:t>)</w:t>
             </w:r>
           </w:p>
           <w:tbl>
             <w:tblPr>
-              <w:tblStyle w:val="PlainTable4"/>
+              <w:tblStyle w:val="ListTable1Light-Accent6"/>
               <w:bidiVisual/>
               <w:tblW w:w="0" w:type="auto"/>
-              <w:tblLook w:val="04A0" w:firstRow="1" w:lastRow="0" w:firstColumn="1" w:lastColumn="0" w:noHBand="0" w:noVBand="1"/>
+              <w:tblLook w:val="0600" w:firstRow="0" w:lastRow="0" w:firstColumn="0" w:lastColumn="0" w:noHBand="1" w:noVBand="1"/>
             </w:tblPr>
             <w:tblGrid>
-              <w:gridCol w:w="2498"/>
-              <w:gridCol w:w="2499"/>
-              <w:gridCol w:w="2499"/>
-              <w:gridCol w:w="2499"/>
+              <w:gridCol w:w="3197"/>
+              <w:gridCol w:w="3387"/>
+              <w:gridCol w:w="3260"/>
             </w:tblGrid>
             <w:tr>
-              <w:trPr>
-                <w:cnfStyle w:val="100000000000" w:firstRow="1" w:lastRow="0" w:firstColumn="0" w:lastColumn="0" w:oddVBand="0" w:evenVBand="0" w:oddHBand="0" w:evenHBand="0" w:firstRowFirstColumn="0" w:firstRowLastColumn="0" w:lastRowFirstColumn="0" w:lastRowLastColumn="0"/>
-              </w:trPr>
               <w:tc>
                 <w:tcPr>
-                  <w:cnfStyle w:val="001000000000" w:firstRow="0" w:lastRow="0" w:firstColumn="1" w:lastColumn="0" w:oddVBand="0" w:evenVBand="0" w:oddHBand="0" w:evenHBand="0" w:firstRowFirstColumn="0" w:firstRowLastColumn="0" w:lastRowFirstColumn="0" w:lastRowLastColumn="0"/>
-                  <w:tcW w:w="2498" w:type="dxa"/>
-                  <w:shd w:val="clear" w:color="auto" w:fill="FFFFFF" w:themeFill="background1"/>
+                  <w:tcW w:w="3197" w:type="dxa"/>
                 </w:tcPr>
                 <w:p>
                   <w:pPr>
                     <w:jc w:val="right"/>
                     <w:rPr>
                       <w:rFonts w:ascii="Vazirmatn" w:hAnsi="Vazirmatn"/>
-                      <w:b/>
-                      <w:bCs/>
+                      <w:b w:val="0"/>
+                      <w:bCs w:val="0"/>
                       <w:sz w:val="26"/>
                       <w:szCs w:val="26"/>
                       <w:rtl/>
@@ -5960,34 +5814,40 @@
                   <w:r>
                     <w:rPr>
                       <w:rFonts w:ascii="Vazirmatn" w:hAnsi="Vazirmatn"/>
-                      <w:b/>
-                      <w:bCs/>
+                      <w:b w:val="0"/>
+                      <w:bCs w:val="0"/>
+                      <w:sz w:val="26"/>
+                      <w:szCs w:val="26"/>
+                    </w:rPr>
+                    <w:t xml:space="preserve"> </w:t>
+                  </w:r>
+                  <w:r>
+                    <w:rPr>
+                      <w:rFonts w:ascii="Vazirmatn" w:hAnsi="Vazirmatn"/>
                       <w:position w:val="-6"/>
                       <w:sz w:val="26"/>
                       <w:szCs w:val="26"/>
                     </w:rPr>
-                    <w:object w:dxaOrig="980" w:dyaOrig="300" w14:anchorId="62EC4642">
-                      <v:shape id="_x0000_i1062" type="#_x0000_t75" style="width:49.5pt;height:15pt" o:ole="">
-                        <v:imagedata r:id="rId82" o:title=""/>
+                    <w:object w:dxaOrig="1040" w:dyaOrig="300" w14:anchorId="1AA556B8">
+                      <v:shape id="_x0000_i1061" type="#_x0000_t75" style="width:51pt;height:13.5pt" o:ole="">
+                        <v:imagedata r:id="rId78" o:title=""/>
                       </v:shape>
-                      <o:OLEObject Type="Embed" ProgID="Equation.DSMT4" ShapeID="_x0000_i1062" DrawAspect="Content" ObjectID="_1806766411" r:id="rId83"/>
+                      <o:OLEObject Type="Embed" ProgID="Equation.DSMT4" ShapeID="_x0000_i1061" DrawAspect="Content" ObjectID="_1821550101" r:id="rId79"/>
                     </w:object>
                   </w:r>
                 </w:p>
               </w:tc>
               <w:tc>
                 <w:tcPr>
-                  <w:tcW w:w="2499" w:type="dxa"/>
-                  <w:shd w:val="clear" w:color="auto" w:fill="FFFFFF" w:themeFill="background1"/>
+                  <w:tcW w:w="3387" w:type="dxa"/>
                 </w:tcPr>
                 <w:p>
                   <w:pPr>
                     <w:jc w:val="right"/>
-                    <w:cnfStyle w:val="100000000000" w:firstRow="1" w:lastRow="0" w:firstColumn="0" w:lastColumn="0" w:oddVBand="0" w:evenVBand="0" w:oddHBand="0" w:evenHBand="0" w:firstRowFirstColumn="0" w:firstRowLastColumn="0" w:lastRowFirstColumn="0" w:lastRowLastColumn="0"/>
                     <w:rPr>
                       <w:rFonts w:ascii="Vazirmatn" w:hAnsi="Vazirmatn"/>
-                      <w:b/>
-                      <w:bCs/>
+                      <w:b w:val="0"/>
+                      <w:bCs w:val="0"/>
                       <w:sz w:val="26"/>
                       <w:szCs w:val="26"/>
                       <w:rtl/>
@@ -5997,71 +5857,32 @@
                   <w:r>
                     <w:rPr>
                       <w:rFonts w:ascii="Vazirmatn" w:hAnsi="Vazirmatn"/>
-                      <w:b/>
-                      <w:bCs/>
+                      <w:b w:val="0"/>
+                      <w:bCs w:val="0"/>
                       <w:position w:val="-6"/>
                       <w:sz w:val="26"/>
                       <w:szCs w:val="26"/>
                     </w:rPr>
-                    <w:object w:dxaOrig="1040" w:dyaOrig="300" w14:anchorId="1AA556B8">
-                      <v:shape id="_x0000_i1063" type="#_x0000_t75" style="width:51pt;height:13.5pt" o:ole="">
-                        <v:imagedata r:id="rId84" o:title=""/>
+                    <w:object w:dxaOrig="999" w:dyaOrig="300" w14:anchorId="4A754586">
+                      <v:shape id="_x0000_i1062" type="#_x0000_t75" style="width:50.25pt;height:15pt" o:ole="">
+                        <v:imagedata r:id="rId80" o:title=""/>
                       </v:shape>
-                      <o:OLEObject Type="Embed" ProgID="Equation.DSMT4" ShapeID="_x0000_i1063" DrawAspect="Content" ObjectID="_1806766412" r:id="rId85"/>
+                      <o:OLEObject Type="Embed" ProgID="Equation.DSMT4" ShapeID="_x0000_i1062" DrawAspect="Content" ObjectID="_1821550102" r:id="rId81"/>
                     </w:object>
                   </w:r>
                 </w:p>
               </w:tc>
               <w:tc>
                 <w:tcPr>
-                  <w:tcW w:w="2499" w:type="dxa"/>
-                  <w:shd w:val="clear" w:color="auto" w:fill="FFFFFF" w:themeFill="background1"/>
+                  <w:tcW w:w="3260" w:type="dxa"/>
                 </w:tcPr>
                 <w:p>
                   <w:pPr>
                     <w:jc w:val="right"/>
-                    <w:cnfStyle w:val="100000000000" w:firstRow="1" w:lastRow="0" w:firstColumn="0" w:lastColumn="0" w:oddVBand="0" w:evenVBand="0" w:oddHBand="0" w:evenHBand="0" w:firstRowFirstColumn="0" w:firstRowLastColumn="0" w:lastRowFirstColumn="0" w:lastRowLastColumn="0"/>
                     <w:rPr>
                       <w:rFonts w:ascii="Vazirmatn" w:hAnsi="Vazirmatn"/>
-                      <w:b/>
-                      <w:bCs/>
-                      <w:sz w:val="26"/>
-                      <w:szCs w:val="26"/>
-                      <w:rtl/>
-                      <w:lang w:bidi="fa-IR"/>
-                    </w:rPr>
-                  </w:pPr>
-                  <w:r>
-                    <w:rPr>
-                      <w:rFonts w:ascii="Vazirmatn" w:hAnsi="Vazirmatn"/>
-                      <w:b/>
-                      <w:bCs/>
-                      <w:position w:val="-8"/>
-                      <w:sz w:val="26"/>
-                      <w:szCs w:val="26"/>
-                    </w:rPr>
-                    <w:object w:dxaOrig="999" w:dyaOrig="340" w14:anchorId="4A754586">
-                      <v:shape id="_x0000_i1064" type="#_x0000_t75" style="width:50.25pt;height:17.25pt" o:ole="">
-                        <v:imagedata r:id="rId86" o:title=""/>
-                      </v:shape>
-                      <o:OLEObject Type="Embed" ProgID="Equation.DSMT4" ShapeID="_x0000_i1064" DrawAspect="Content" ObjectID="_1806766413" r:id="rId87"/>
-                    </w:object>
-                  </w:r>
-                </w:p>
-              </w:tc>
-              <w:tc>
-                <w:tcPr>
-                  <w:tcW w:w="2499" w:type="dxa"/>
-                  <w:shd w:val="clear" w:color="auto" w:fill="FFFFFF" w:themeFill="background1"/>
-                </w:tcPr>
-                <w:p>
-                  <w:pPr>
-                    <w:jc w:val="right"/>
-                    <w:cnfStyle w:val="100000000000" w:firstRow="1" w:lastRow="0" w:firstColumn="0" w:lastColumn="0" w:oddVBand="0" w:evenVBand="0" w:oddHBand="0" w:evenHBand="0" w:firstRowFirstColumn="0" w:firstRowLastColumn="0" w:lastRowFirstColumn="0" w:lastRowLastColumn="0"/>
-                    <w:rPr>
-                      <w:rFonts w:ascii="Vazirmatn" w:hAnsi="Vazirmatn"/>
-                      <w:b/>
-                      <w:bCs/>
+                      <w:b w:val="0"/>
+                      <w:bCs w:val="0"/>
                       <w:sz w:val="26"/>
                       <w:szCs w:val="26"/>
                     </w:rPr>
@@ -6069,17 +5890,15 @@
                   <w:r>
                     <w:rPr>
                       <w:rFonts w:ascii="Vazirmatn" w:hAnsi="Vazirmatn"/>
-                      <w:b/>
-                      <w:bCs/>
                       <w:position w:val="-8"/>
                       <w:sz w:val="26"/>
                       <w:szCs w:val="26"/>
                     </w:rPr>
                     <w:object w:dxaOrig="960" w:dyaOrig="340" w14:anchorId="1C0231B8">
-                      <v:shape id="_x0000_i1065" type="#_x0000_t75" style="width:48.75pt;height:17.25pt" o:ole="">
-                        <v:imagedata r:id="rId88" o:title=""/>
+                      <v:shape id="_x0000_i1063" type="#_x0000_t75" style="width:48.75pt;height:17.25pt" o:ole="">
+                        <v:imagedata r:id="rId82" o:title=""/>
                       </v:shape>
-                      <o:OLEObject Type="Embed" ProgID="Equation.DSMT4" ShapeID="_x0000_i1065" DrawAspect="Content" ObjectID="_1806766414" r:id="rId89"/>
+                      <o:OLEObject Type="Embed" ProgID="Equation.DSMT4" ShapeID="_x0000_i1063" DrawAspect="Content" ObjectID="_1821550103" r:id="rId83"/>
                     </w:object>
                   </w:r>
                 </w:p>
@@ -6801,6 +6620,7 @@
                 <w:sz w:val="26"/>
                 <w:szCs w:val="26"/>
                 <w:rtl/>
+                <w:lang w:bidi="fa-IR"/>
               </w:rPr>
             </w:pPr>
             <w:r>
@@ -7309,8 +7129,6 @@
               </w:rPr>
               <w:t>1</w:t>
             </w:r>
-            <w:bookmarkStart w:id="0" w:name="_GoBack"/>
-            <w:bookmarkEnd w:id="0"/>
           </w:p>
         </w:tc>
       </w:tr>
@@ -7329,7 +7147,7 @@
       </w:pPr>
     </w:p>
     <w:sectPr>
-      <w:footerReference w:type="even" r:id="rId90"/>
+      <w:footerReference w:type="even" r:id="rId84"/>
       <w:pgSz w:w="11906" w:h="16838" w:code="9"/>
       <w:pgMar w:top="567" w:right="680" w:bottom="567" w:left="680" w:header="0" w:footer="0" w:gutter="0"/>
       <w:cols w:space="708"/>
@@ -9172,6 +8990,124 @@
       </w:tcPr>
     </w:tblStylePr>
   </w:style>
+  <w:style w:type="table" w:styleId="PlainTable1">
+    <w:name w:val="Plain Table 1"/>
+    <w:basedOn w:val="TableNormal"/>
+    <w:uiPriority w:val="41"/>
+    <w:rsid w:val="00A75A43"/>
+    <w:tblPr>
+      <w:tblStyleRowBandSize w:val="1"/>
+      <w:tblStyleColBandSize w:val="1"/>
+      <w:tblBorders>
+        <w:top w:val="single" w:sz="4" w:space="0" w:color="BFBFBF" w:themeColor="background1" w:themeShade="BF"/>
+        <w:left w:val="single" w:sz="4" w:space="0" w:color="BFBFBF" w:themeColor="background1" w:themeShade="BF"/>
+        <w:bottom w:val="single" w:sz="4" w:space="0" w:color="BFBFBF" w:themeColor="background1" w:themeShade="BF"/>
+        <w:right w:val="single" w:sz="4" w:space="0" w:color="BFBFBF" w:themeColor="background1" w:themeShade="BF"/>
+        <w:insideH w:val="single" w:sz="4" w:space="0" w:color="BFBFBF" w:themeColor="background1" w:themeShade="BF"/>
+        <w:insideV w:val="single" w:sz="4" w:space="0" w:color="BFBFBF" w:themeColor="background1" w:themeShade="BF"/>
+      </w:tblBorders>
+    </w:tblPr>
+    <w:tblStylePr w:type="firstRow">
+      <w:rPr>
+        <w:b/>
+        <w:bCs/>
+      </w:rPr>
+    </w:tblStylePr>
+    <w:tblStylePr w:type="lastRow">
+      <w:rPr>
+        <w:b/>
+        <w:bCs/>
+      </w:rPr>
+      <w:tblPr/>
+      <w:tcPr>
+        <w:tcBorders>
+          <w:top w:val="double" w:sz="4" w:space="0" w:color="BFBFBF" w:themeColor="background1" w:themeShade="BF"/>
+        </w:tcBorders>
+      </w:tcPr>
+    </w:tblStylePr>
+    <w:tblStylePr w:type="firstCol">
+      <w:rPr>
+        <w:b/>
+        <w:bCs/>
+      </w:rPr>
+    </w:tblStylePr>
+    <w:tblStylePr w:type="lastCol">
+      <w:rPr>
+        <w:b/>
+        <w:bCs/>
+      </w:rPr>
+    </w:tblStylePr>
+    <w:tblStylePr w:type="band1Vert">
+      <w:tblPr/>
+      <w:tcPr>
+        <w:shd w:val="clear" w:color="auto" w:fill="F2F2F2" w:themeFill="background1" w:themeFillShade="F2"/>
+      </w:tcPr>
+    </w:tblStylePr>
+    <w:tblStylePr w:type="band1Horz">
+      <w:tblPr/>
+      <w:tcPr>
+        <w:shd w:val="clear" w:color="auto" w:fill="F2F2F2" w:themeFill="background1" w:themeFillShade="F2"/>
+      </w:tcPr>
+    </w:tblStylePr>
+  </w:style>
+  <w:style w:type="table" w:styleId="ListTable1Light-Accent6">
+    <w:name w:val="List Table 1 Light Accent 6"/>
+    <w:basedOn w:val="TableNormal"/>
+    <w:uiPriority w:val="46"/>
+    <w:rsid w:val="00A75A43"/>
+    <w:tblPr>
+      <w:tblStyleRowBandSize w:val="1"/>
+      <w:tblStyleColBandSize w:val="1"/>
+    </w:tblPr>
+    <w:tblStylePr w:type="firstRow">
+      <w:rPr>
+        <w:b/>
+        <w:bCs/>
+      </w:rPr>
+      <w:tblPr/>
+      <w:tcPr>
+        <w:tcBorders>
+          <w:bottom w:val="single" w:sz="4" w:space="0" w:color="FABF8F" w:themeColor="accent6" w:themeTint="99"/>
+        </w:tcBorders>
+      </w:tcPr>
+    </w:tblStylePr>
+    <w:tblStylePr w:type="lastRow">
+      <w:rPr>
+        <w:b/>
+        <w:bCs/>
+      </w:rPr>
+      <w:tblPr/>
+      <w:tcPr>
+        <w:tcBorders>
+          <w:top w:val="single" w:sz="4" w:space="0" w:color="FABF8F" w:themeColor="accent6" w:themeTint="99"/>
+        </w:tcBorders>
+      </w:tcPr>
+    </w:tblStylePr>
+    <w:tblStylePr w:type="firstCol">
+      <w:rPr>
+        <w:b/>
+        <w:bCs/>
+      </w:rPr>
+    </w:tblStylePr>
+    <w:tblStylePr w:type="lastCol">
+      <w:rPr>
+        <w:b/>
+        <w:bCs/>
+      </w:rPr>
+    </w:tblStylePr>
+    <w:tblStylePr w:type="band1Vert">
+      <w:tblPr/>
+      <w:tcPr>
+        <w:shd w:val="clear" w:color="auto" w:fill="FDE9D9" w:themeFill="accent6" w:themeFillTint="33"/>
+      </w:tcPr>
+    </w:tblStylePr>
+    <w:tblStylePr w:type="band1Horz">
+      <w:tblPr/>
+      <w:tcPr>
+        <w:shd w:val="clear" w:color="auto" w:fill="FDE9D9" w:themeFill="accent6" w:themeFillTint="33"/>
+      </w:tcPr>
+    </w:tblStylePr>
+  </w:style>
 </w:styles>
 </file>
 
@@ -9465,7 +9401,7 @@
 </file>
 
 <file path=customXml/itemProps1.xml><?xml version="1.0" encoding="utf-8"?>
-<ds:datastoreItem xmlns:ds="http://schemas.openxmlformats.org/officeDocument/2006/customXml" ds:itemID="{DF1A4EF8-1029-43B6-9EB5-9BEB55682FB3}">
+<ds:datastoreItem xmlns:ds="http://schemas.openxmlformats.org/officeDocument/2006/customXml" ds:itemID="{5BA987AE-C0FE-4A46-9BC1-6ABA3F788D51}">
   <ds:schemaRefs>
     <ds:schemaRef ds:uri="http://schemas.openxmlformats.org/officeDocument/2006/bibliography"/>
   </ds:schemaRefs>
